--- a/templates/Согласие_на_указание_Шаблон.docx
+++ b/templates/Согласие_на_указание_Шаблон.docx
@@ -87,31 +87,7 @@
                 <w:szCs w:val="18"/>
                 <w:lang w:eastAsia="ru-RU"/>
               </w:rPr>
-              <w:t xml:space="preserve">(заполняется Федеральной </w:t>
-            </w:r>
-            <w:proofErr w:type="gramStart"/>
-            <w:r>
-              <w:rPr>
-                <w:rFonts w:ascii="Times New Roman" w:eastAsia="Calibri" w:hAnsi="Times New Roman"/>
-                <w:i/>
-                <w:iCs/>
-                <w:sz w:val="18"/>
-                <w:szCs w:val="18"/>
-                <w:lang w:eastAsia="ru-RU"/>
-              </w:rPr>
-              <w:t>службой  по</w:t>
-            </w:r>
-            <w:proofErr w:type="gramEnd"/>
-            <w:r>
-              <w:rPr>
-                <w:rFonts w:ascii="Times New Roman" w:eastAsia="Calibri" w:hAnsi="Times New Roman"/>
-                <w:i/>
-                <w:iCs/>
-                <w:sz w:val="18"/>
-                <w:szCs w:val="18"/>
-                <w:lang w:eastAsia="ru-RU"/>
-              </w:rPr>
-              <w:t xml:space="preserve"> интеллектуальной собственности)</w:t>
+              <w:t>(заполняется Федеральной службой  по интеллектуальной собственности)</w:t>
             </w:r>
           </w:p>
         </w:tc>
@@ -358,25 +334,14 @@
                 <w:lang w:eastAsia="ru-RU"/>
               </w:rPr>
             </w:pPr>
-            <w:proofErr w:type="gramStart"/>
-            <w:r>
-              <w:rPr>
-                <w:rFonts w:ascii="Times New Roman" w:eastAsia="Calibri" w:hAnsi="Times New Roman"/>
-                <w:sz w:val="24"/>
-                <w:szCs w:val="24"/>
-                <w:lang w:eastAsia="ru-RU"/>
-              </w:rPr>
-              <w:t>Заявка  №</w:t>
-            </w:r>
-            <w:proofErr w:type="gramEnd"/>
-            <w:r>
-              <w:rPr>
-                <w:rFonts w:ascii="Times New Roman" w:eastAsia="Calibri" w:hAnsi="Times New Roman"/>
-                <w:sz w:val="24"/>
-                <w:szCs w:val="24"/>
-                <w:lang w:eastAsia="ru-RU"/>
-              </w:rPr>
-              <w:t xml:space="preserve">  </w:t>
+            <w:r>
+              <w:rPr>
+                <w:rFonts w:ascii="Times New Roman" w:eastAsia="Calibri" w:hAnsi="Times New Roman"/>
+                <w:sz w:val="24"/>
+                <w:szCs w:val="24"/>
+                <w:lang w:eastAsia="ru-RU"/>
+              </w:rPr>
+              <w:t xml:space="preserve">Заявка  №  </w:t>
             </w:r>
             <w:r>
               <w:rPr>
@@ -887,31 +852,7 @@
                 <w:szCs w:val="24"/>
                 <w:u w:val="single"/>
               </w:rPr>
-              <w:t>{{</w:t>
-            </w:r>
-            <w:proofErr w:type="spellStart"/>
-            <w:r>
-              <w:rPr>
-                <w:rFonts w:ascii="Times New Roman" w:hAnsi="Times New Roman"/>
-                <w:b/>
-                <w:bCs/>
-                <w:sz w:val="24"/>
-                <w:szCs w:val="24"/>
-                <w:u w:val="single"/>
-              </w:rPr>
-              <w:t>theme</w:t>
-            </w:r>
-            <w:proofErr w:type="spellEnd"/>
-            <w:r>
-              <w:rPr>
-                <w:rFonts w:ascii="Times New Roman" w:hAnsi="Times New Roman"/>
-                <w:b/>
-                <w:bCs/>
-                <w:sz w:val="24"/>
-                <w:szCs w:val="24"/>
-                <w:u w:val="single"/>
-              </w:rPr>
-              <w:t>}}</w:t>
+              <w:t>{{theme}}</w:t>
             </w:r>
           </w:p>
           <w:p>
@@ -933,29 +874,7 @@
                 <w:szCs w:val="17"/>
                 <w:lang w:eastAsia="ru-RU"/>
               </w:rPr>
-              <w:t xml:space="preserve">(указывается </w:t>
-            </w:r>
-            <w:proofErr w:type="gramStart"/>
-            <w:r>
-              <w:rPr>
-                <w:rFonts w:ascii="Times New Roman" w:eastAsia="Calibri" w:hAnsi="Times New Roman"/>
-                <w:i/>
-                <w:sz w:val="17"/>
-                <w:szCs w:val="17"/>
-                <w:lang w:eastAsia="ru-RU"/>
-              </w:rPr>
-              <w:t>в  соответствии</w:t>
-            </w:r>
-            <w:proofErr w:type="gramEnd"/>
-            <w:r>
-              <w:rPr>
-                <w:rFonts w:ascii="Times New Roman" w:eastAsia="Calibri" w:hAnsi="Times New Roman"/>
-                <w:i/>
-                <w:sz w:val="17"/>
-                <w:szCs w:val="17"/>
-                <w:lang w:eastAsia="ru-RU"/>
-              </w:rPr>
-              <w:t xml:space="preserve"> с графой 1 заявления о государственной регистрации программы для ЭВМ или базы данных)</w:t>
+              <w:t>(указывается в  соответствии с графой 1 заявления о государственной регистрации программы для ЭВМ или базы данных)</w:t>
             </w:r>
           </w:p>
         </w:tc>
@@ -1033,29 +952,7 @@
                 <w:szCs w:val="18"/>
                 <w:lang w:eastAsia="ru-RU"/>
               </w:rPr>
-              <w:t>указываются фамилия, имя, отчество (последнее – при наличии), место жительства физического лица, наименование, место нахождения, основной государственный регистрационный номер (</w:t>
-            </w:r>
-            <w:proofErr w:type="gramStart"/>
-            <w:r>
-              <w:rPr>
-                <w:rFonts w:ascii="Times New Roman" w:eastAsia="Calibri" w:hAnsi="Times New Roman"/>
-                <w:i/>
-                <w:sz w:val="18"/>
-                <w:szCs w:val="18"/>
-                <w:lang w:eastAsia="ru-RU"/>
-              </w:rPr>
-              <w:t>ОГРН)  и</w:t>
-            </w:r>
-            <w:proofErr w:type="gramEnd"/>
-            <w:r>
-              <w:rPr>
-                <w:rFonts w:ascii="Times New Roman" w:eastAsia="Calibri" w:hAnsi="Times New Roman"/>
-                <w:i/>
-                <w:sz w:val="18"/>
-                <w:szCs w:val="18"/>
-                <w:lang w:eastAsia="ru-RU"/>
-              </w:rPr>
-              <w:t xml:space="preserve"> идентификационный номер налогоплательщика (ИНН) юридического лица</w:t>
+              <w:t>указываются фамилия, имя, отчество (последнее – при наличии), место жительства физического лица, наименование, место нахождения, основной государственный регистрационный номер (ОГРН)  и идентификационный номер налогоплательщика (ИНН) юридического лица</w:t>
             </w:r>
             <w:r>
               <w:rPr>
@@ -1187,9 +1084,8 @@
                 <w:iCs/>
                 <w:lang w:eastAsia="ru-RU"/>
               </w:rPr>
-              <w:t xml:space="preserve"> Свободный, </w:t>
-            </w:r>
-            <w:proofErr w:type="gramStart"/>
+              <w:t xml:space="preserve"> Свободный, 79</w:t>
+            </w:r>
             <w:r>
               <w:rPr>
                 <w:rFonts w:ascii="Times New Roman" w:eastAsia="Calibri" w:hAnsi="Times New Roman"/>
@@ -1198,7 +1094,7 @@
                 <w:iCs/>
                 <w:lang w:eastAsia="ru-RU"/>
               </w:rPr>
-              <w:t>79</w:t>
+              <w:t xml:space="preserve">, </w:t>
             </w:r>
             <w:r>
               <w:rPr>
@@ -1208,28 +1104,7 @@
                 <w:iCs/>
                 <w:lang w:eastAsia="ru-RU"/>
               </w:rPr>
-              <w:t xml:space="preserve">, </w:t>
-            </w:r>
-            <w:r>
-              <w:rPr>
-                <w:rFonts w:ascii="Times New Roman" w:eastAsia="Calibri" w:hAnsi="Times New Roman"/>
-                <w:b/>
-                <w:bCs/>
-                <w:iCs/>
-                <w:lang w:eastAsia="ru-RU"/>
-              </w:rPr>
-              <w:t xml:space="preserve"> ОГРН</w:t>
-            </w:r>
-            <w:proofErr w:type="gramEnd"/>
-            <w:r>
-              <w:rPr>
-                <w:rFonts w:ascii="Times New Roman" w:eastAsia="Calibri" w:hAnsi="Times New Roman"/>
-                <w:b/>
-                <w:bCs/>
-                <w:iCs/>
-                <w:lang w:eastAsia="ru-RU"/>
-              </w:rPr>
-              <w:t xml:space="preserve"> 1022402137460, </w:t>
+              <w:t xml:space="preserve"> ОГРН 1022402137460, </w:t>
             </w:r>
             <w:r>
               <w:rPr>
@@ -1350,9 +1225,8 @@
                 <w:szCs w:val="20"/>
                 <w:u w:val="single"/>
               </w:rPr>
-              <w:t>{{</w:t>
-            </w:r>
-            <w:proofErr w:type="spellStart"/>
+              <w:t>{{subject_name</w:t>
+            </w:r>
             <w:r>
               <w:rPr>
                 <w:rFonts w:ascii="Times New Roman" w:hAnsi="Times New Roman"/>
@@ -1361,10 +1235,10 @@
                 <w:sz w:val="20"/>
                 <w:szCs w:val="20"/>
                 <w:u w:val="single"/>
-              </w:rPr>
-              <w:t>subject_name</w:t>
-            </w:r>
-            <w:proofErr w:type="spellEnd"/>
+                <w:lang w:val="en-US"/>
+              </w:rPr>
+              <w:t>_long</w:t>
+            </w:r>
             <w:r>
               <w:rPr>
                 <w:rFonts w:ascii="Times New Roman" w:hAnsi="Times New Roman"/>
@@ -1431,9 +1305,39 @@
                 <w:u w:val="single"/>
                 <w:lang w:eastAsia="ru-RU"/>
               </w:rPr>
-              <w:t>{{</w:t>
-            </w:r>
-            <w:proofErr w:type="spellStart"/>
+              <w:t>{{birthday}}</w:t>
+            </w:r>
+            <w:r>
+              <w:rPr>
+                <w:rFonts w:ascii="Times New Roman" w:eastAsia="Calibri" w:hAnsi="Times New Roman"/>
+                <w:i/>
+                <w:sz w:val="20"/>
+                <w:szCs w:val="20"/>
+                <w:lang w:eastAsia="ru-RU"/>
+              </w:rPr>
+              <w:t xml:space="preserve"> </w:t>
+            </w:r>
+            <w:r>
+              <w:rPr>
+                <w:rFonts w:ascii="Times New Roman" w:eastAsia="Calibri" w:hAnsi="Times New Roman"/>
+                <w:i/>
+                <w:sz w:val="20"/>
+                <w:szCs w:val="20"/>
+                <w:lang w:eastAsia="ru-RU"/>
+              </w:rPr>
+              <w:t>месяц:</w:t>
+            </w:r>
+            <w:r>
+              <w:rPr>
+                <w:rFonts w:ascii="Times New Roman" w:eastAsia="Calibri" w:hAnsi="Times New Roman"/>
+                <w:b/>
+                <w:bCs/>
+                <w:sz w:val="18"/>
+                <w:szCs w:val="18"/>
+                <w:lang w:eastAsia="ru-RU"/>
+              </w:rPr>
+              <w:t xml:space="preserve"> </w:t>
+            </w:r>
             <w:r>
               <w:rPr>
                 <w:rFonts w:ascii="Times New Roman" w:eastAsia="Calibri" w:hAnsi="Times New Roman"/>
@@ -1445,81 +1349,8 @@
                 <w:u w:val="single"/>
                 <w:lang w:eastAsia="ru-RU"/>
               </w:rPr>
-              <w:t>birthday</w:t>
-            </w:r>
-            <w:proofErr w:type="spellEnd"/>
-            <w:r>
-              <w:rPr>
-                <w:rFonts w:ascii="Times New Roman" w:eastAsia="Calibri" w:hAnsi="Times New Roman"/>
-                <w:b/>
-                <w:bCs/>
-                <w:iCs/>
-                <w:sz w:val="20"/>
-                <w:szCs w:val="20"/>
-                <w:u w:val="single"/>
-                <w:lang w:eastAsia="ru-RU"/>
-              </w:rPr>
-              <w:t>}}</w:t>
-            </w:r>
-            <w:r>
-              <w:rPr>
-                <w:rFonts w:ascii="Times New Roman" w:eastAsia="Calibri" w:hAnsi="Times New Roman"/>
-                <w:i/>
-                <w:sz w:val="20"/>
-                <w:szCs w:val="20"/>
-                <w:lang w:eastAsia="ru-RU"/>
-              </w:rPr>
-              <w:t xml:space="preserve"> </w:t>
-            </w:r>
-            <w:r>
-              <w:rPr>
-                <w:rFonts w:ascii="Times New Roman" w:eastAsia="Calibri" w:hAnsi="Times New Roman"/>
-                <w:i/>
-                <w:sz w:val="20"/>
-                <w:szCs w:val="20"/>
-                <w:lang w:eastAsia="ru-RU"/>
-              </w:rPr>
-              <w:t>месяц:</w:t>
-            </w:r>
-            <w:r>
-              <w:rPr>
-                <w:rFonts w:ascii="Times New Roman" w:eastAsia="Calibri" w:hAnsi="Times New Roman"/>
-                <w:b/>
-                <w:bCs/>
-                <w:sz w:val="18"/>
-                <w:szCs w:val="18"/>
-                <w:lang w:eastAsia="ru-RU"/>
-              </w:rPr>
-              <w:t xml:space="preserve"> </w:t>
-            </w:r>
-            <w:r>
-              <w:rPr>
-                <w:rFonts w:ascii="Times New Roman" w:eastAsia="Calibri" w:hAnsi="Times New Roman"/>
-                <w:b/>
-                <w:bCs/>
-                <w:iCs/>
-                <w:sz w:val="20"/>
-                <w:szCs w:val="20"/>
-                <w:u w:val="single"/>
-                <w:lang w:eastAsia="ru-RU"/>
-              </w:rPr>
-              <w:t>{{</w:t>
-            </w:r>
-            <w:proofErr w:type="spellStart"/>
-            <w:r>
-              <w:rPr>
-                <w:rFonts w:ascii="Times New Roman" w:eastAsia="Calibri" w:hAnsi="Times New Roman"/>
-                <w:b/>
-                <w:bCs/>
-                <w:iCs/>
-                <w:sz w:val="20"/>
-                <w:szCs w:val="20"/>
-                <w:u w:val="single"/>
-                <w:lang w:eastAsia="ru-RU"/>
-              </w:rPr>
-              <w:t>birth</w:t>
-            </w:r>
-            <w:proofErr w:type="spellEnd"/>
+              <w:t>{{birth</w:t>
+            </w:r>
             <w:r>
               <w:rPr>
                 <w:rFonts w:ascii="Times New Roman" w:eastAsia="Calibri" w:hAnsi="Times New Roman"/>
@@ -1577,35 +1408,7 @@
                 <w:u w:val="single"/>
                 <w:lang w:eastAsia="ru-RU"/>
               </w:rPr>
-              <w:t>{{</w:t>
-            </w:r>
-            <w:proofErr w:type="spellStart"/>
-            <w:r>
-              <w:rPr>
-                <w:rFonts w:ascii="Times New Roman" w:eastAsia="Calibri" w:hAnsi="Times New Roman"/>
-                <w:b/>
-                <w:bCs/>
-                <w:iCs/>
-                <w:sz w:val="20"/>
-                <w:szCs w:val="20"/>
-                <w:u w:val="single"/>
-                <w:lang w:eastAsia="ru-RU"/>
-              </w:rPr>
-              <w:t>birthyear</w:t>
-            </w:r>
-            <w:proofErr w:type="spellEnd"/>
-            <w:r>
-              <w:rPr>
-                <w:rFonts w:ascii="Times New Roman" w:eastAsia="Calibri" w:hAnsi="Times New Roman"/>
-                <w:b/>
-                <w:bCs/>
-                <w:iCs/>
-                <w:sz w:val="20"/>
-                <w:szCs w:val="20"/>
-                <w:u w:val="single"/>
-                <w:lang w:eastAsia="ru-RU"/>
-              </w:rPr>
-              <w:t>}}</w:t>
+              <w:t>{{birthyear}}</w:t>
             </w:r>
             <w:r>
               <w:rPr>
@@ -1737,7 +1540,6 @@
               </w:rPr>
               <w:t>{{</w:t>
             </w:r>
-            <w:proofErr w:type="spellStart"/>
             <w:r>
               <w:rPr>
                 <w:rFonts w:ascii="Times New Roman" w:eastAsia="Calibri" w:hAnsi="Times New Roman"/>
@@ -1746,11 +1548,10 @@
                 <w:sz w:val="20"/>
                 <w:szCs w:val="20"/>
                 <w:u w:val="single"/>
-                <w:lang w:eastAsia="ru-RU"/>
-              </w:rPr>
-              <w:t>subject_address</w:t>
-            </w:r>
-            <w:proofErr w:type="spellEnd"/>
+                <w:lang w:val="en-US" w:eastAsia="ru-RU"/>
+              </w:rPr>
+              <w:t>formatted</w:t>
+            </w:r>
             <w:r>
               <w:rPr>
                 <w:rFonts w:ascii="Times New Roman" w:eastAsia="Calibri" w:hAnsi="Times New Roman"/>
@@ -1761,6 +1562,30 @@
                 <w:u w:val="single"/>
                 <w:lang w:eastAsia="ru-RU"/>
               </w:rPr>
+              <w:t>_</w:t>
+            </w:r>
+            <w:r>
+              <w:rPr>
+                <w:rFonts w:ascii="Times New Roman" w:eastAsia="Calibri" w:hAnsi="Times New Roman"/>
+                <w:b/>
+                <w:bCs/>
+                <w:sz w:val="20"/>
+                <w:szCs w:val="20"/>
+                <w:u w:val="single"/>
+                <w:lang w:val="en-US" w:eastAsia="ru-RU"/>
+              </w:rPr>
+              <w:t>address</w:t>
+            </w:r>
+            <w:r>
+              <w:rPr>
+                <w:rFonts w:ascii="Times New Roman" w:eastAsia="Calibri" w:hAnsi="Times New Roman"/>
+                <w:b/>
+                <w:bCs/>
+                <w:sz w:val="20"/>
+                <w:szCs w:val="20"/>
+                <w:u w:val="single"/>
+                <w:lang w:eastAsia="ru-RU"/>
+              </w:rPr>
               <w:t>}}</w:t>
             </w:r>
             <w:r>
@@ -1791,33 +1616,7 @@
                 <w:u w:val="single"/>
                 <w:lang w:eastAsia="ru-RU"/>
               </w:rPr>
-              <w:t>{{</w:t>
-            </w:r>
-            <w:proofErr w:type="spellStart"/>
-            <w:r>
-              <w:rPr>
-                <w:rFonts w:ascii="Times New Roman" w:eastAsia="Calibri" w:hAnsi="Times New Roman"/>
-                <w:b/>
-                <w:bCs/>
-                <w:sz w:val="20"/>
-                <w:szCs w:val="20"/>
-                <w:u w:val="single"/>
-                <w:lang w:eastAsia="ru-RU"/>
-              </w:rPr>
-              <w:t>country</w:t>
-            </w:r>
-            <w:proofErr w:type="spellEnd"/>
-            <w:r>
-              <w:rPr>
-                <w:rFonts w:ascii="Times New Roman" w:eastAsia="Calibri" w:hAnsi="Times New Roman"/>
-                <w:b/>
-                <w:bCs/>
-                <w:sz w:val="20"/>
-                <w:szCs w:val="20"/>
-                <w:u w:val="single"/>
-                <w:lang w:eastAsia="ru-RU"/>
-              </w:rPr>
-              <w:t>}}</w:t>
+              <w:t>{{country}}</w:t>
             </w:r>
           </w:p>
           <w:p>
@@ -1871,27 +1670,15 @@
                 <w:lang w:eastAsia="ru-RU"/>
               </w:rPr>
             </w:pPr>
-            <w:proofErr w:type="gramStart"/>
-            <w:r>
-              <w:rPr>
-                <w:rFonts w:ascii="Times New Roman" w:eastAsia="Calibri" w:hAnsi="Times New Roman"/>
-                <w:i/>
-                <w:sz w:val="20"/>
-                <w:szCs w:val="20"/>
-                <w:lang w:eastAsia="ru-RU"/>
-              </w:rPr>
-              <w:t>При  публикации</w:t>
-            </w:r>
-            <w:proofErr w:type="gramEnd"/>
-            <w:r>
-              <w:rPr>
-                <w:rFonts w:ascii="Times New Roman" w:eastAsia="Calibri" w:hAnsi="Times New Roman"/>
-                <w:i/>
-                <w:sz w:val="20"/>
-                <w:szCs w:val="20"/>
-                <w:lang w:eastAsia="ru-RU"/>
-              </w:rPr>
-              <w:t xml:space="preserve"> сведений о государственной регистрации программы для ЭВМ или базы данных автор просит: (отметить [X])</w:t>
+            <w:r>
+              <w:rPr>
+                <w:rFonts w:ascii="Times New Roman" w:eastAsia="Calibri" w:hAnsi="Times New Roman"/>
+                <w:i/>
+                <w:sz w:val="20"/>
+                <w:szCs w:val="20"/>
+                <w:lang w:eastAsia="ru-RU"/>
+              </w:rPr>
+              <w:t>При  публикации сведений о государственной регистрации программы для ЭВМ или базы данных автор просит: (отметить [X])</w:t>
             </w:r>
           </w:p>
           <w:p>
@@ -2140,34 +1927,14 @@
                 <w:szCs w:val="18"/>
                 <w:lang w:eastAsia="ru-RU"/>
               </w:rPr>
-              <w:t xml:space="preserve"> упоминать его под </w:t>
-            </w:r>
-            <w:proofErr w:type="gramStart"/>
-            <w:r>
-              <w:rPr>
-                <w:rFonts w:ascii="Times New Roman" w:eastAsia="Calibri" w:hAnsi="Times New Roman"/>
-                <w:b/>
-                <w:bCs/>
-                <w:sz w:val="18"/>
-                <w:szCs w:val="18"/>
-                <w:lang w:eastAsia="ru-RU"/>
-              </w:rPr>
-              <w:t xml:space="preserve">псевдонимом: </w:t>
-            </w:r>
-            <w:r>
-              <w:rPr>
-                <w:rFonts w:ascii="Times New Roman" w:eastAsia="Calibri" w:hAnsi="Times New Roman"/>
-                <w:lang w:eastAsia="ru-RU"/>
-              </w:rPr>
-              <w:t xml:space="preserve"> _</w:t>
-            </w:r>
-            <w:proofErr w:type="gramEnd"/>
-            <w:r>
-              <w:rPr>
-                <w:rFonts w:ascii="Times New Roman" w:eastAsia="Calibri" w:hAnsi="Times New Roman"/>
-                <w:lang w:eastAsia="ru-RU"/>
-              </w:rPr>
-              <w:t>_____________________________________</w:t>
+              <w:t xml:space="preserve"> упоминать его под псевдонимом: </w:t>
+            </w:r>
+            <w:r>
+              <w:rPr>
+                <w:rFonts w:ascii="Times New Roman" w:eastAsia="Calibri" w:hAnsi="Times New Roman"/>
+                <w:lang w:eastAsia="ru-RU"/>
+              </w:rPr>
+              <w:t xml:space="preserve"> ______________________________________</w:t>
             </w:r>
           </w:p>
         </w:tc>
@@ -2207,26 +1974,53 @@
                 <w:rFonts w:ascii="Times New Roman" w:eastAsia="Calibri" w:hAnsi="Times New Roman"/>
                 <w:sz w:val="24"/>
                 <w:szCs w:val="24"/>
-                <w:lang w:eastAsia="ru-RU"/>
-              </w:rPr>
-            </w:pPr>
-            <w:r>
-              <w:rPr>
-                <w:rFonts w:ascii="Times New Roman" w:eastAsia="Calibri" w:hAnsi="Times New Roman"/>
-                <w:sz w:val="24"/>
-                <w:szCs w:val="24"/>
-                <w:lang w:eastAsia="ru-RU"/>
-              </w:rPr>
-              <w:t xml:space="preserve">Подпись автора: </w:t>
-            </w:r>
-            <w:r>
-              <w:rPr>
-                <w:rFonts w:ascii="Times New Roman" w:eastAsia="Calibri" w:hAnsi="Times New Roman"/>
-                <w:b/>
-                <w:bCs/>
-                <w:sz w:val="24"/>
-                <w:szCs w:val="24"/>
-                <w:lang w:eastAsia="ru-RU"/>
+                <w:lang w:val="en-GB" w:eastAsia="ru-RU"/>
+              </w:rPr>
+            </w:pPr>
+            <w:r>
+              <w:rPr>
+                <w:rFonts w:ascii="Times New Roman" w:eastAsia="Calibri" w:hAnsi="Times New Roman"/>
+                <w:sz w:val="24"/>
+                <w:szCs w:val="24"/>
+                <w:lang w:eastAsia="ru-RU"/>
+              </w:rPr>
+              <w:t>Подпись</w:t>
+            </w:r>
+            <w:r>
+              <w:rPr>
+                <w:rFonts w:ascii="Times New Roman" w:eastAsia="Calibri" w:hAnsi="Times New Roman"/>
+                <w:sz w:val="24"/>
+                <w:szCs w:val="24"/>
+                <w:lang w:val="en-GB" w:eastAsia="ru-RU"/>
+              </w:rPr>
+              <w:t xml:space="preserve"> </w:t>
+            </w:r>
+            <w:r>
+              <w:rPr>
+                <w:rFonts w:ascii="Times New Roman" w:eastAsia="Calibri" w:hAnsi="Times New Roman"/>
+                <w:sz w:val="24"/>
+                <w:szCs w:val="24"/>
+                <w:lang w:eastAsia="ru-RU"/>
+              </w:rPr>
+              <w:t>автора</w:t>
+            </w:r>
+            <w:r>
+              <w:rPr>
+                <w:rFonts w:ascii="Times New Roman" w:eastAsia="Calibri" w:hAnsi="Times New Roman"/>
+                <w:sz w:val="24"/>
+                <w:szCs w:val="24"/>
+                <w:lang w:val="en-GB" w:eastAsia="ru-RU"/>
+              </w:rPr>
+              <w:t xml:space="preserve">: </w:t>
+            </w:r>
+            <w:r>
+              <w:rPr>
+                <w:rFonts w:ascii="Times New Roman" w:eastAsia="Calibri" w:hAnsi="Times New Roman"/>
+                <w:b/>
+                <w:bCs/>
+                <w:sz w:val="24"/>
+                <w:szCs w:val="24"/>
+                <w:lang w:val="en-GB" w:eastAsia="ru-RU"/>
               </w:rPr>
               <w:t>__________________</w:t>
             </w:r>
@@ -2237,7 +2031,7 @@
                 <w:bCs/>
                 <w:sz w:val="24"/>
                 <w:szCs w:val="24"/>
-                <w:lang w:eastAsia="ru-RU"/>
+                <w:lang w:val="en-GB" w:eastAsia="ru-RU"/>
               </w:rPr>
               <w:t xml:space="preserve">___/ </w:t>
             </w:r>
@@ -2249,11 +2043,10 @@
                 <w:sz w:val="24"/>
                 <w:szCs w:val="24"/>
                 <w:u w:val="single"/>
-                <w:lang w:eastAsia="ru-RU"/>
-              </w:rPr>
-              <w:t>{{</w:t>
-            </w:r>
-            <w:proofErr w:type="spellStart"/>
+                <w:lang w:val="en-GB" w:eastAsia="ru-RU"/>
+              </w:rPr>
+              <w:t>{{subject_name</w:t>
+            </w:r>
             <w:r>
               <w:rPr>
                 <w:rFonts w:ascii="Times New Roman" w:eastAsia="Calibri" w:hAnsi="Times New Roman"/>
@@ -2262,11 +2055,10 @@
                 <w:sz w:val="24"/>
                 <w:szCs w:val="24"/>
                 <w:u w:val="single"/>
-                <w:lang w:eastAsia="ru-RU"/>
-              </w:rPr>
-              <w:t>subject_name</w:t>
-            </w:r>
-            <w:proofErr w:type="spellEnd"/>
+                <w:lang w:val="en-GB" w:eastAsia="ru-RU"/>
+              </w:rPr>
+              <w:t>_short</w:t>
+            </w:r>
             <w:r>
               <w:rPr>
                 <w:rFonts w:ascii="Times New Roman" w:eastAsia="Calibri" w:hAnsi="Times New Roman"/>
@@ -2275,30 +2067,18 @@
                 <w:sz w:val="24"/>
                 <w:szCs w:val="24"/>
                 <w:u w:val="single"/>
-                <w:lang w:eastAsia="ru-RU"/>
-              </w:rPr>
-              <w:t>}}</w:t>
-            </w:r>
-            <w:r>
-              <w:rPr>
-                <w:rFonts w:ascii="Times New Roman" w:eastAsia="Calibri" w:hAnsi="Times New Roman"/>
-                <w:b/>
-                <w:bCs/>
-                <w:sz w:val="24"/>
-                <w:szCs w:val="24"/>
-                <w:u w:val="single"/>
-                <w:lang w:eastAsia="ru-RU"/>
-              </w:rPr>
-              <w:t xml:space="preserve"> </w:t>
-            </w:r>
-            <w:r>
-              <w:rPr>
-                <w:rFonts w:ascii="Times New Roman" w:eastAsia="Calibri" w:hAnsi="Times New Roman"/>
-                <w:b/>
-                <w:bCs/>
-                <w:sz w:val="24"/>
-                <w:szCs w:val="24"/>
-                <w:lang w:eastAsia="ru-RU"/>
+                <w:lang w:val="en-GB" w:eastAsia="ru-RU"/>
+              </w:rPr>
+              <w:t xml:space="preserve">}} </w:t>
+            </w:r>
+            <w:r>
+              <w:rPr>
+                <w:rFonts w:ascii="Times New Roman" w:eastAsia="Calibri" w:hAnsi="Times New Roman"/>
+                <w:b/>
+                <w:bCs/>
+                <w:sz w:val="24"/>
+                <w:szCs w:val="24"/>
+                <w:lang w:val="en-GB" w:eastAsia="ru-RU"/>
               </w:rPr>
               <w:t>/</w:t>
             </w:r>
@@ -2309,7 +2089,7 @@
                 <w:bCs/>
                 <w:sz w:val="24"/>
                 <w:szCs w:val="24"/>
-                <w:lang w:eastAsia="ru-RU"/>
+                <w:lang w:val="en-GB" w:eastAsia="ru-RU"/>
               </w:rPr>
               <w:t xml:space="preserve"> </w:t>
             </w:r>

--- a/templates/Согласие_на_указание_Шаблон.docx
+++ b/templates/Согласие_на_указание_Шаблон.docx
@@ -1,6 +1,6 @@
 
 <file path=word/document.xml><?xml version="1.0" encoding="utf-8"?>
-<w:document xmlns:wpc="http://schemas.microsoft.com/office/word/2010/wordprocessingCanvas" xmlns:cx="http://schemas.microsoft.com/office/drawing/2014/chartex" xmlns:cx1="http://schemas.microsoft.com/office/drawing/2015/9/8/chartex" xmlns:cx2="http://schemas.microsoft.com/office/drawing/2015/10/21/chartex" xmlns:cx3="http://schemas.microsoft.com/office/drawing/2016/5/9/chartex" xmlns:cx4="http://schemas.microsoft.com/office/drawing/2016/5/10/chartex" xmlns:cx5="http://schemas.microsoft.com/office/drawing/2016/5/11/chartex" xmlns:cx6="http://schemas.microsoft.com/office/drawing/2016/5/12/chartex" xmlns:cx7="http://schemas.microsoft.com/office/drawing/2016/5/13/chartex" xmlns:cx8="http://schemas.microsoft.com/office/drawing/2016/5/14/chartex" xmlns:mc="http://schemas.openxmlformats.org/markup-compatibility/2006" xmlns:aink="http://schemas.microsoft.com/office/drawing/2016/ink" xmlns:am3d="http://schemas.microsoft.com/office/drawing/2017/model3d" xmlns:o="urn:schemas-microsoft-com:office:office" xmlns:oel="http://schemas.microsoft.com/office/2019/extlst" xmlns:r="http://schemas.openxmlformats.org/officeDocument/2006/relationships" xmlns:m="http://schemas.openxmlformats.org/officeDocument/2006/math" xmlns:v="urn:schemas-microsoft-com:vml" xmlns:wp14="http://schemas.microsoft.com/office/word/2010/wordprocessingDrawing" xmlns:wp="http://schemas.openxmlformats.org/drawingml/2006/wordprocessingDrawing" xmlns:w10="urn:schemas-microsoft-com:office:word" xmlns:w="http://schemas.openxmlformats.org/wordprocessingml/2006/main" xmlns:w14="http://schemas.microsoft.com/office/word/2010/wordml" xmlns:w15="http://schemas.microsoft.com/office/word/2012/wordml" xmlns:w16cex="http://schemas.microsoft.com/office/word/2018/wordml/cex" xmlns:w16cid="http://schemas.microsoft.com/office/word/2016/wordml/cid" xmlns:w16="http://schemas.microsoft.com/office/word/2018/wordml" xmlns:w16sdtdh="http://schemas.microsoft.com/office/word/2020/wordml/sdtdatahash" xmlns:w16se="http://schemas.microsoft.com/office/word/2015/wordml/symex" xmlns:wpg="http://schemas.microsoft.com/office/word/2010/wordprocessingGroup" xmlns:wpi="http://schemas.microsoft.com/office/word/2010/wordprocessingInk" xmlns:wne="http://schemas.microsoft.com/office/word/2006/wordml" xmlns:wps="http://schemas.microsoft.com/office/word/2010/wordprocessingShape" mc:Ignorable="w14 w15 w16se w16cid w16 w16cex w16sdtdh wp14">
+<w:document xmlns:wpc="http://schemas.microsoft.com/office/word/2010/wordprocessingCanvas" xmlns:cx="http://schemas.microsoft.com/office/drawing/2014/chartex" xmlns:cx1="http://schemas.microsoft.com/office/drawing/2015/9/8/chartex" xmlns:cx2="http://schemas.microsoft.com/office/drawing/2015/10/21/chartex" xmlns:cx3="http://schemas.microsoft.com/office/drawing/2016/5/9/chartex" xmlns:cx4="http://schemas.microsoft.com/office/drawing/2016/5/10/chartex" xmlns:cx5="http://schemas.microsoft.com/office/drawing/2016/5/11/chartex" xmlns:cx6="http://schemas.microsoft.com/office/drawing/2016/5/12/chartex" xmlns:cx7="http://schemas.microsoft.com/office/drawing/2016/5/13/chartex" xmlns:cx8="http://schemas.microsoft.com/office/drawing/2016/5/14/chartex" xmlns:mc="http://schemas.openxmlformats.org/markup-compatibility/2006" xmlns:aink="http://schemas.microsoft.com/office/drawing/2016/ink" xmlns:am3d="http://schemas.microsoft.com/office/drawing/2017/model3d" xmlns:o="urn:schemas-microsoft-com:office:office" xmlns:r="http://schemas.openxmlformats.org/officeDocument/2006/relationships" xmlns:m="http://schemas.openxmlformats.org/officeDocument/2006/math" xmlns:v="urn:schemas-microsoft-com:vml" xmlns:wp14="http://schemas.microsoft.com/office/word/2010/wordprocessingDrawing" xmlns:wp="http://schemas.openxmlformats.org/drawingml/2006/wordprocessingDrawing" xmlns:w10="urn:schemas-microsoft-com:office:word" xmlns:w="http://schemas.openxmlformats.org/wordprocessingml/2006/main" xmlns:w14="http://schemas.microsoft.com/office/word/2010/wordml" xmlns:w15="http://schemas.microsoft.com/office/word/2012/wordml" xmlns:w16cex="http://schemas.microsoft.com/office/word/2018/wordml/cex" xmlns:w16cid="http://schemas.microsoft.com/office/word/2016/wordml/cid" xmlns:w16="http://schemas.microsoft.com/office/word/2018/wordml" xmlns:w16sdtdh="http://schemas.microsoft.com/office/word/2020/wordml/sdtdatahash" xmlns:w16se="http://schemas.microsoft.com/office/word/2015/wordml/symex" xmlns:wpg="http://schemas.microsoft.com/office/word/2010/wordprocessingGroup" xmlns:wpi="http://schemas.microsoft.com/office/word/2010/wordprocessingInk" xmlns:wne="http://schemas.microsoft.com/office/word/2006/wordml" xmlns:wps="http://schemas.microsoft.com/office/word/2010/wordprocessingShape" mc:Ignorable="w14 w15 w16se w16cid w16 w16cex w16sdtdh wp14">
   <w:body>
     <w:tbl>
       <w:tblPr>
@@ -1235,9 +1235,20 @@
                 <w:sz w:val="20"/>
                 <w:szCs w:val="20"/>
                 <w:u w:val="single"/>
+              </w:rPr>
+              <w:t>_</w:t>
+            </w:r>
+            <w:r>
+              <w:rPr>
+                <w:rFonts w:ascii="Times New Roman" w:hAnsi="Times New Roman"/>
+                <w:b/>
+                <w:bCs/>
+                <w:sz w:val="20"/>
+                <w:szCs w:val="20"/>
+                <w:u w:val="single"/>
                 <w:lang w:val="en-US"/>
               </w:rPr>
-              <w:t>_long</w:t>
+              <w:t>long</w:t>
             </w:r>
             <w:r>
               <w:rPr>
@@ -1657,6 +1668,16 @@
                 <w:szCs w:val="24"/>
               </w:rPr>
             </w:pPr>
+            <w:r>
+              <w:rPr>
+                <w:rFonts w:ascii="Times New Roman" w:hAnsi="Times New Roman"/>
+                <w:b/>
+                <w:noProof/>
+                <w:sz w:val="24"/>
+                <w:szCs w:val="24"/>
+              </w:rPr>
+              <w:t>РАЗРАБОТКА ПРОГРАММНОГО ОБЕСПЕЧЕНИЯ</w:t>
+            </w:r>
           </w:p>
           <w:p>
             <w:pPr>
